--- a/Камерно-інстр. жанри Брамса.docx
+++ b/Камерно-інстр. жанри Брамса.docx
@@ -8,8 +8,8 @@
           <w:rFonts w:ascii="Times New Roman" w:hAnsi="Times New Roman" w:cs="Times New Roman"/>
           <w:b/>
           <w:i/>
-          <w:sz w:val="28"/>
-          <w:szCs w:val="28"/>
+          <w:sz w:val="40"/>
+          <w:szCs w:val="40"/>
           <w:lang w:val="uk-UA"/>
         </w:rPr>
       </w:pPr>
@@ -18,42 +18,60 @@
           <w:rFonts w:ascii="Times New Roman" w:hAnsi="Times New Roman" w:cs="Times New Roman"/>
           <w:b/>
           <w:i/>
-          <w:sz w:val="28"/>
-          <w:szCs w:val="28"/>
+          <w:sz w:val="40"/>
+          <w:szCs w:val="40"/>
           <w:lang w:val="uk-UA"/>
         </w:rPr>
         <w:t xml:space="preserve"> Жанровий діапазон камерно-інструментальної спадщини Й. Брамса. Риси стилю</w:t>
+      </w:r>
+    </w:p>
+    <w:p>
+      <w:pPr>
+        <w:rPr>
+          <w:rFonts w:ascii="Times New Roman" w:hAnsi="Times New Roman" w:cs="Times New Roman"/>
+          <w:sz w:val="28"/>
+          <w:szCs w:val="28"/>
+          <w:lang w:val="uk-UA"/>
+        </w:rPr>
+      </w:pPr>
+    </w:p>
+    <w:p>
+      <w:pPr>
+        <w:rPr>
+          <w:rFonts w:ascii="Times New Roman" w:hAnsi="Times New Roman" w:cs="Times New Roman"/>
+          <w:sz w:val="28"/>
+          <w:szCs w:val="28"/>
+          <w:lang w:val="uk-UA"/>
+        </w:rPr>
+      </w:pPr>
+      <w:r>
+        <w:rPr>
+          <w:rFonts w:ascii="Times New Roman" w:hAnsi="Times New Roman" w:cs="Times New Roman"/>
+          <w:sz w:val="28"/>
+          <w:szCs w:val="28"/>
+          <w:lang w:val="uk-UA"/>
+        </w:rPr>
+        <w:t>Камерна музика</w:t>
+      </w:r>
+      <w:r>
+        <w:rPr>
+          <w:rFonts w:ascii="Times New Roman" w:hAnsi="Times New Roman" w:cs="Times New Roman"/>
+          <w:sz w:val="28"/>
+          <w:szCs w:val="28"/>
+          <w:lang w:val="uk-UA"/>
+        </w:rPr>
+        <w:t xml:space="preserve"> Й.</w:t>
       </w:r>
       <w:bookmarkStart w:id="0" w:name="_GoBack"/>
       <w:bookmarkEnd w:id="0"/>
-    </w:p>
-    <w:p>
-      <w:pPr>
-        <w:rPr>
-          <w:rFonts w:ascii="Times New Roman" w:hAnsi="Times New Roman" w:cs="Times New Roman"/>
-          <w:sz w:val="28"/>
-          <w:szCs w:val="28"/>
-          <w:lang w:val="uk-UA"/>
-        </w:rPr>
-      </w:pPr>
-    </w:p>
-    <w:p>
-      <w:pPr>
-        <w:rPr>
-          <w:rFonts w:ascii="Times New Roman" w:hAnsi="Times New Roman" w:cs="Times New Roman"/>
-          <w:sz w:val="28"/>
-          <w:szCs w:val="28"/>
-          <w:lang w:val="uk-UA"/>
-        </w:rPr>
-      </w:pPr>
-      <w:r>
-        <w:rPr>
-          <w:rFonts w:ascii="Times New Roman" w:hAnsi="Times New Roman" w:cs="Times New Roman"/>
-          <w:sz w:val="28"/>
-          <w:szCs w:val="28"/>
-          <w:lang w:val="uk-UA"/>
-        </w:rPr>
-        <w:t>Камерна музика Брамса - чи не найбагатша і різноманітна область в спадщині композитора. Вона вмістила всі основні ідеї його творчості, починаючи з раннього етапу і закінчуючи піз</w:t>
+      <w:r>
+        <w:rPr>
+          <w:rFonts w:ascii="Times New Roman" w:hAnsi="Times New Roman" w:cs="Times New Roman"/>
+          <w:sz w:val="28"/>
+          <w:szCs w:val="28"/>
+          <w:lang w:val="uk-UA"/>
+        </w:rPr>
+        <w:t xml:space="preserve"> Брамса - чи не найбагатша і різноманітна область в спадщині композитора. Вона вмістила всі основні ідеї його творчості, починаючи з раннього етапу і закінчуючи піз</w:t>
       </w:r>
       <w:r>
         <w:rPr>
